--- a/統模01.docx
+++ b/統模01.docx
@@ -107,7 +107,7 @@
           <w:szCs w:val="22"/>
           <w:vertAlign w:val="superscript"/>
         </w:rPr>
-        <w:t>＿＿＿＿＿＿＿＿＿＿＿＿＿＿＿＿＿＿＿＿＿＿＿＿＿＿＿＿＿＿＿＿＿＿＿＿＿＿＿＿＿＿＿＿＿＿＿＿＿＿＿＿＿＿＿＿＿＿＿＿＿＿＿＿＿＿＿＿＿＿＿＿＿＿＿＿＿＿＿＿＿＿＿＿＿＿＿＿＿＿＿＿＿＿＿＿＿＋</w:t>
+        <w:t>＿＿＿＿＿＿＿＿＿＿＿＿＿＿＿＿＿＿＿＿＿＿＿＿＿＿＿＿＿＿＿＿＿＿＿＿＿＿＿＿＿＿＿＿＿＿＿＿＿＿＿＿＿＿＿＿＿＿＿＿＿＿＿＿＿＿＿＿＿＿＿＿＿＿＿＿＿＿＿＿＿＿＿</w:t>
       </w:r>
     </w:p>
     <w:p>
@@ -2247,6 +2247,7 @@
               <w:color w:val="000000"/>
               <w:kern w:val="0"/>
             </w:rPr>
+            <w:lastRenderedPageBreak/>
             <m:t xml:space="preserve">g is another pdf and </m:t>
           </m:r>
           <m:f>
@@ -3474,27 +3475,7 @@
       <w:pPr>
         <w:spacing w:line="276" w:lineRule="auto"/>
         <w:rPr>
-          <w:rFonts w:ascii="Kaiti TC" w:eastAsia="Kaiti TC" w:hAnsi="Kaiti TC" w:cstheme="minorHAnsi"/>
-          <w:color w:val="000000"/>
-          <w:kern w:val="0"/>
-        </w:rPr>
-      </w:pPr>
-    </w:p>
-    <w:p>
-      <w:pPr>
-        <w:spacing w:line="276" w:lineRule="auto"/>
-        <w:rPr>
-          <w:rFonts w:ascii="Kaiti TC" w:eastAsia="Kaiti TC" w:hAnsi="Kaiti TC" w:cstheme="minorHAnsi"/>
-          <w:color w:val="000000"/>
-          <w:kern w:val="0"/>
-        </w:rPr>
-      </w:pPr>
-    </w:p>
-    <w:p>
-      <w:pPr>
-        <w:spacing w:line="276" w:lineRule="auto"/>
-        <w:rPr>
-          <w:rFonts w:ascii="Kaiti TC" w:eastAsia="Kaiti TC" w:hAnsi="Kaiti TC" w:cstheme="minorHAnsi"/>
+          <w:rFonts w:ascii="Kaiti TC" w:eastAsia="Kaiti TC" w:hAnsi="Kaiti TC" w:cstheme="minorHAnsi" w:hint="eastAsia"/>
           <w:color w:val="000000"/>
           <w:kern w:val="0"/>
         </w:rPr>
@@ -6503,25 +6484,46 @@
         <w:pStyle w:val="Web"/>
         <w:shd w:val="clear" w:color="auto" w:fill="FFFFFF"/>
         <w:rPr>
-          <w:rFonts w:ascii="Kaiti TC" w:eastAsia="Kaiti TC" w:hAnsi="Kaiti TC" w:cstheme="minorHAnsi" w:hint="eastAsia"/>
+          <w:rFonts w:ascii="Kaiti TC" w:eastAsia="Kaiti TC" w:hAnsi="Kaiti TC" w:cstheme="minorHAnsi"/>
           <w:color w:val="000000"/>
         </w:rPr>
       </w:pPr>
     </w:p>
     <w:p>
       <w:pPr>
+        <w:pStyle w:val="Web"/>
+        <w:shd w:val="clear" w:color="auto" w:fill="FFFFFF"/>
         <w:rPr>
           <w:rFonts w:ascii="Kaiti TC" w:eastAsia="Kaiti TC" w:hAnsi="Kaiti TC" w:cstheme="minorHAnsi"/>
           <w:color w:val="000000"/>
-          <w:kern w:val="0"/>
         </w:rPr>
       </w:pPr>
-      <w:r>
+    </w:p>
+    <w:p>
+      <w:pPr>
+        <w:pStyle w:val="Web"/>
+        <w:shd w:val="clear" w:color="auto" w:fill="FFFFFF"/>
         <w:rPr>
           <w:rFonts w:ascii="Kaiti TC" w:eastAsia="Kaiti TC" w:hAnsi="Kaiti TC" w:cstheme="minorHAnsi" w:hint="eastAsia"/>
           <w:color w:val="000000"/>
-          <w:kern w:val="0"/>
-        </w:rPr>
+        </w:rPr>
+      </w:pPr>
+    </w:p>
+    <w:p>
+      <w:pPr>
+        <w:rPr>
+          <w:rFonts w:ascii="Kaiti TC" w:eastAsia="Kaiti TC" w:hAnsi="Kaiti TC" w:cstheme="minorHAnsi"/>
+          <w:color w:val="000000"/>
+          <w:kern w:val="0"/>
+        </w:rPr>
+      </w:pPr>
+      <w:r>
+        <w:rPr>
+          <w:rFonts w:ascii="Kaiti TC" w:eastAsia="Kaiti TC" w:hAnsi="Kaiti TC" w:cstheme="minorHAnsi" w:hint="eastAsia"/>
+          <w:color w:val="000000"/>
+          <w:kern w:val="0"/>
+        </w:rPr>
+        <w:lastRenderedPageBreak/>
         <w:t>下表我們使用</w:t>
       </w:r>
       <w:proofErr w:type="spellStart"/>
@@ -7188,7 +7190,7 @@
     <w:p>
       <w:pPr>
         <w:rPr>
-          <w:rFonts w:ascii="Kaiti TC" w:eastAsia="Kaiti TC" w:hAnsi="Kaiti TC" w:cstheme="minorHAnsi" w:hint="eastAsia"/>
+          <w:rFonts w:ascii="Kaiti TC" w:eastAsia="Kaiti TC" w:hAnsi="Kaiti TC" w:cstheme="minorHAnsi"/>
           <w:color w:val="000000"/>
           <w:kern w:val="0"/>
         </w:rPr>
@@ -7461,7 +7463,7 @@
     <w:p>
       <w:pPr>
         <w:rPr>
-          <w:rFonts w:ascii="Kaiti TC" w:eastAsia="Kaiti TC" w:hAnsi="Kaiti TC" w:cstheme="minorHAnsi" w:hint="eastAsia"/>
+          <w:rFonts w:ascii="Kaiti TC" w:eastAsia="Kaiti TC" w:hAnsi="Kaiti TC" w:cstheme="minorHAnsi"/>
           <w:color w:val="000000"/>
           <w:kern w:val="0"/>
         </w:rPr>
@@ -7722,11 +7724,33 @@
       <w:pPr>
         <w:jc w:val="center"/>
         <w:rPr>
+          <w:rFonts w:ascii="Kaiti TC" w:eastAsia="Kaiti TC" w:hAnsi="Kaiti TC" w:cstheme="minorHAnsi"/>
+          <w:color w:val="000000"/>
+          <w:kern w:val="0"/>
+        </w:rPr>
+      </w:pPr>
+    </w:p>
+    <w:p>
+      <w:pPr>
+        <w:jc w:val="center"/>
+        <w:rPr>
+          <w:rFonts w:ascii="Kaiti TC" w:eastAsia="Kaiti TC" w:hAnsi="Kaiti TC" w:cstheme="minorHAnsi"/>
+          <w:color w:val="000000"/>
+          <w:kern w:val="0"/>
+        </w:rPr>
+      </w:pPr>
+    </w:p>
+    <w:p>
+      <w:pPr>
+        <w:jc w:val="center"/>
+        <w:rPr>
           <w:rFonts w:ascii="Kaiti TC" w:eastAsia="Kaiti TC" w:hAnsi="Kaiti TC" w:cstheme="minorHAnsi" w:hint="eastAsia"/>
           <w:color w:val="000000"/>
           <w:kern w:val="0"/>
         </w:rPr>
       </w:pPr>
+      <w:bookmarkStart w:id="0" w:name="_GoBack"/>
+      <w:bookmarkEnd w:id="0"/>
     </w:p>
     <w:p>
       <w:pPr>
@@ -8661,7 +8685,6 @@
           <w:kern w:val="0"/>
         </w:rPr>
       </w:pPr>
-      <w:bookmarkStart w:id="0" w:name="_GoBack"/>
       <w:r>
         <w:rPr>
           <w:rFonts w:ascii="Kaiti TC" w:eastAsia="Kaiti TC" w:hAnsi="Kaiti TC" w:cs="新細明體"/>
@@ -8670,7 +8693,6 @@
         </w:rPr>
         <w:t>(a)</w:t>
       </w:r>
-      <w:bookmarkEnd w:id="0"/>
       <w:r>
         <w:rPr>
           <w:rFonts w:ascii="Kaiti TC" w:eastAsia="Kaiti TC" w:hAnsi="Kaiti TC" w:cs="新細明體"/>
@@ -11533,7 +11555,7 @@
         <w:shd w:val="clear" w:color="auto" w:fill="FFFFFF"/>
         <w:spacing w:before="100" w:beforeAutospacing="1" w:after="100" w:afterAutospacing="1"/>
         <w:rPr>
-          <w:rFonts w:ascii="Kaiti TC" w:eastAsia="Kaiti TC" w:hAnsi="Kaiti TC" w:cs="新細明體" w:hint="eastAsia"/>
+          <w:rFonts w:ascii="Kaiti TC" w:eastAsia="Kaiti TC" w:hAnsi="Kaiti TC" w:cs="新細明體"/>
           <w:kern w:val="0"/>
         </w:rPr>
       </w:pPr>
@@ -11544,7 +11566,7 @@
         <w:shd w:val="clear" w:color="auto" w:fill="FFFFFF"/>
         <w:spacing w:before="100" w:beforeAutospacing="1" w:after="100" w:afterAutospacing="1"/>
         <w:rPr>
-          <w:rFonts w:ascii="Kaiti TC" w:eastAsia="Kaiti TC" w:hAnsi="Kaiti TC" w:cs="新細明體" w:hint="eastAsia"/>
+          <w:rFonts w:ascii="Kaiti TC" w:eastAsia="Kaiti TC" w:hAnsi="Kaiti TC" w:cs="新細明體"/>
           <w:kern w:val="0"/>
         </w:rPr>
       </w:pPr>
@@ -11604,7 +11626,7 @@
         <w:shd w:val="clear" w:color="auto" w:fill="FFFFFF"/>
         <w:spacing w:before="100" w:beforeAutospacing="1" w:after="100" w:afterAutospacing="1"/>
         <w:rPr>
-          <w:rFonts w:ascii="Kaiti TC" w:eastAsia="Kaiti TC" w:hAnsi="Kaiti TC" w:cs="新細明體" w:hint="eastAsia"/>
+          <w:rFonts w:ascii="Kaiti TC" w:eastAsia="Kaiti TC" w:hAnsi="Kaiti TC" w:cs="新細明體"/>
           <w:kern w:val="0"/>
         </w:rPr>
       </w:pPr>
@@ -12739,7 +12761,7 @@
         <w:spacing w:before="100" w:beforeAutospacing="1" w:after="100" w:afterAutospacing="1"/>
         <w:jc w:val="center"/>
         <w:rPr>
-          <w:rFonts w:ascii="Kaiti TC" w:eastAsia="Kaiti TC" w:hAnsi="Kaiti TC" w:cs="新細明體" w:hint="eastAsia"/>
+          <w:rFonts w:ascii="Kaiti TC" w:eastAsia="Kaiti TC" w:hAnsi="Kaiti TC" w:cs="新細明體"/>
           <w:kern w:val="0"/>
         </w:rPr>
       </w:pPr>
@@ -12818,7 +12840,7 @@
         <w:spacing w:before="100" w:beforeAutospacing="1" w:after="100" w:afterAutospacing="1"/>
         <w:jc w:val="center"/>
         <w:rPr>
-          <w:rFonts w:ascii="Kaiti TC" w:eastAsia="Kaiti TC" w:hAnsi="Kaiti TC" w:cs="新細明體" w:hint="eastAsia"/>
+          <w:rFonts w:ascii="Kaiti TC" w:eastAsia="Kaiti TC" w:hAnsi="Kaiti TC" w:cs="新細明體"/>
           <w:kern w:val="0"/>
         </w:rPr>
       </w:pPr>
@@ -14529,7 +14551,15 @@
           <w:color w:val="000000"/>
           <w:kern w:val="0"/>
         </w:rPr>
-        <w:t>的值太小，而讓比值過大，因而讓Variance變過大。因此，用</w:t>
+        <w:t xml:space="preserve">的值太小，而讓比值過大，因而讓Variance變過大。因此，用important </w:t>
+      </w:r>
+      <w:r>
+        <w:rPr>
+          <w:rFonts w:ascii="Kaiti TC" w:eastAsia="Kaiti TC" w:hAnsi="Kaiti TC" w:cstheme="minorHAnsi"/>
+          <w:color w:val="000000"/>
+          <w:kern w:val="0"/>
+        </w:rPr>
+        <w:t xml:space="preserve">sampling with </w:t>
       </w:r>
       <w:r>
         <w:rPr>
@@ -14537,7 +14567,7 @@
           <w:color w:val="000000"/>
           <w:kern w:val="0"/>
         </w:rPr>
-        <w:t xml:space="preserve">important </w:t>
+        <w:t>t(3)去估計N(</w:t>
       </w:r>
       <w:r>
         <w:rPr>
@@ -14545,7 +14575,15 @@
           <w:color w:val="000000"/>
           <w:kern w:val="0"/>
         </w:rPr>
-        <w:t>sampling</w:t>
+        <w:t>0,1</w:t>
+      </w:r>
+      <w:r>
+        <w:rPr>
+          <w:rFonts w:ascii="Kaiti TC" w:eastAsia="Kaiti TC" w:hAnsi="Kaiti TC" w:cstheme="minorHAnsi" w:hint="eastAsia"/>
+          <w:color w:val="000000"/>
+          <w:kern w:val="0"/>
+        </w:rPr>
+        <w:t xml:space="preserve">)是一個好的方法，但相反用important </w:t>
       </w:r>
       <w:r>
         <w:rPr>
@@ -14553,55 +14591,7 @@
           <w:color w:val="000000"/>
           <w:kern w:val="0"/>
         </w:rPr>
-        <w:t xml:space="preserve"> with </w:t>
-      </w:r>
-      <w:r>
-        <w:rPr>
-          <w:rFonts w:ascii="Kaiti TC" w:eastAsia="Kaiti TC" w:hAnsi="Kaiti TC" w:cstheme="minorHAnsi" w:hint="eastAsia"/>
-          <w:color w:val="000000"/>
-          <w:kern w:val="0"/>
-        </w:rPr>
-        <w:t>t(3)去估計N(</w:t>
-      </w:r>
-      <w:r>
-        <w:rPr>
-          <w:rFonts w:ascii="Kaiti TC" w:eastAsia="Kaiti TC" w:hAnsi="Kaiti TC" w:cstheme="minorHAnsi"/>
-          <w:color w:val="000000"/>
-          <w:kern w:val="0"/>
-        </w:rPr>
-        <w:t>0,1</w:t>
-      </w:r>
-      <w:r>
-        <w:rPr>
-          <w:rFonts w:ascii="Kaiti TC" w:eastAsia="Kaiti TC" w:hAnsi="Kaiti TC" w:cstheme="minorHAnsi" w:hint="eastAsia"/>
-          <w:color w:val="000000"/>
-          <w:kern w:val="0"/>
-        </w:rPr>
-        <w:t>)是一個好的方法，但相反用</w:t>
-      </w:r>
-      <w:r>
-        <w:rPr>
-          <w:rFonts w:ascii="Kaiti TC" w:eastAsia="Kaiti TC" w:hAnsi="Kaiti TC" w:cstheme="minorHAnsi" w:hint="eastAsia"/>
-          <w:color w:val="000000"/>
-          <w:kern w:val="0"/>
-        </w:rPr>
-        <w:t xml:space="preserve">important </w:t>
-      </w:r>
-      <w:r>
-        <w:rPr>
-          <w:rFonts w:ascii="Kaiti TC" w:eastAsia="Kaiti TC" w:hAnsi="Kaiti TC" w:cstheme="minorHAnsi"/>
-          <w:color w:val="000000"/>
-          <w:kern w:val="0"/>
-        </w:rPr>
-        <w:t>sampling with</w:t>
-      </w:r>
-      <w:r>
-        <w:rPr>
-          <w:rFonts w:ascii="Kaiti TC" w:eastAsia="Kaiti TC" w:hAnsi="Kaiti TC" w:cstheme="minorHAnsi"/>
-          <w:color w:val="000000"/>
-          <w:kern w:val="0"/>
-        </w:rPr>
-        <w:t xml:space="preserve"> </w:t>
+        <w:t xml:space="preserve">sampling with </w:t>
       </w:r>
       <w:r>
         <w:rPr>
@@ -14732,25 +14722,7 @@
           <w:kern w:val="0"/>
           <w:sz w:val="18"/>
         </w:rPr>
-        <w:t>上圖</w:t>
-      </w:r>
-      <w:r>
-        <w:rPr>
-          <w:rFonts w:ascii="Kaiti TC" w:eastAsia="Kaiti TC" w:hAnsi="Kaiti TC" w:cstheme="minorHAnsi" w:hint="eastAsia"/>
-          <w:color w:val="000000"/>
-          <w:kern w:val="0"/>
-          <w:sz w:val="18"/>
-        </w:rPr>
-        <w:t>只截取一段尾巴</w:t>
-      </w:r>
-      <w:r>
-        <w:rPr>
-          <w:rFonts w:ascii="Kaiti TC" w:eastAsia="Kaiti TC" w:hAnsi="Kaiti TC" w:cstheme="minorHAnsi" w:hint="eastAsia"/>
-          <w:color w:val="000000"/>
-          <w:kern w:val="0"/>
-          <w:sz w:val="18"/>
-        </w:rPr>
-        <w:t>，</w:t>
+        <w:t>上圖只截取一段尾巴，</w:t>
       </w:r>
       <w:r>
         <w:rPr>
@@ -14778,7 +14750,7 @@
         </w:tabs>
         <w:jc w:val="center"/>
         <w:rPr>
-          <w:rFonts w:ascii="Kaiti TC" w:eastAsia="Kaiti TC" w:hAnsi="Kaiti TC" w:cstheme="minorHAnsi" w:hint="eastAsia"/>
+          <w:rFonts w:ascii="Kaiti TC" w:eastAsia="Kaiti TC" w:hAnsi="Kaiti TC" w:cstheme="minorHAnsi"/>
           <w:color w:val="000000"/>
           <w:kern w:val="0"/>
         </w:rPr>
